--- a/Casos de uso/UC7/plantilla UC7.docx
+++ b/Casos de uso/UC7/plantilla UC7.docx
@@ -6749,12 +6749,12 @@
           <wp:inline distB="114300" distT="114300" distL="114300" distR="114300">
             <wp:extent cx="5731200" cy="3606800"/>
             <wp:effectExtent b="0" l="0" r="0" t="0"/>
-            <wp:docPr descr="Diagrama de actividad UC9.jpg" id="1" name="image3.jpg"/>
+            <wp:docPr descr="Diagrama de actividad UC9.jpg" id="1" name="image2.jpg"/>
             <a:graphic>
               <a:graphicData uri="http://schemas.openxmlformats.org/drawingml/2006/picture">
                 <pic:pic>
                   <pic:nvPicPr>
-                    <pic:cNvPr descr="Diagrama de actividad UC9.jpg" id="0" name="image3.jpg"/>
+                    <pic:cNvPr descr="Diagrama de actividad UC9.jpg" id="0" name="image2.jpg"/>
                     <pic:cNvPicPr preferRelativeResize="0"/>
                   </pic:nvPicPr>
                   <pic:blipFill>

--- a/Casos de uso/UC7/plantilla UC7.docx
+++ b/Casos de uso/UC7/plantilla UC7.docx
@@ -6749,12 +6749,12 @@
           <wp:inline distB="114300" distT="114300" distL="114300" distR="114300">
             <wp:extent cx="5731200" cy="3606800"/>
             <wp:effectExtent b="0" l="0" r="0" t="0"/>
-            <wp:docPr descr="Diagrama de actividad UC9.jpg" id="1" name="image2.jpg"/>
+            <wp:docPr descr="Diagrama de actividad UC9.jpg" id="1" name="image3.jpg"/>
             <a:graphic>
               <a:graphicData uri="http://schemas.openxmlformats.org/drawingml/2006/picture">
                 <pic:pic>
                   <pic:nvPicPr>
-                    <pic:cNvPr descr="Diagrama de actividad UC9.jpg" id="0" name="image2.jpg"/>
+                    <pic:cNvPr descr="Diagrama de actividad UC9.jpg" id="0" name="image3.jpg"/>
                     <pic:cNvPicPr preferRelativeResize="0"/>
                   </pic:nvPicPr>
                   <pic:blipFill>
